--- a/DocumentFiles/Gui/two.docx
+++ b/DocumentFiles/Gui/two.docx
@@ -79,217 +79,50 @@
         </w:rPr>
         <w:t xml:space="preserve"> and features a modern, user-friendly design with multiple tabs for different functionalities.</w:t>
       </w:r>
+    </w:p>
+    <w:p>
+      <w:pPr>
+        <w:rPr>
+          <w:sz w:val="40"/>
+          <w:szCs w:val="40"/>
+        </w:rPr>
+      </w:pPr>
+      <w:r>
+        <w:rPr>
+          <w:sz w:val="40"/>
+          <w:szCs w:val="40"/>
+        </w:rPr>
+        <w:t>UI Components</w:t>
+      </w:r>
+    </w:p>
+    <w:p>
+      <w:pPr>
+        <w:rPr>
+          <w:sz w:val="32"/>
+          <w:szCs w:val="32"/>
+        </w:rPr>
+      </w:pPr>
       <w:bookmarkStart w:id="0" w:name="_GoBack"/>
       <w:bookmarkEnd w:id="0"/>
-    </w:p>
-    <w:p>
-      <w:pPr>
+      <w:r>
         <w:rPr>
           <w:sz w:val="32"/>
           <w:szCs w:val="32"/>
         </w:rPr>
-      </w:pPr>
-      <w:r>
+        <w:t>Scan Configuration Tab</w:t>
+      </w:r>
+    </w:p>
+    <w:p>
+      <w:pPr>
         <w:rPr>
           <w:sz w:val="32"/>
           <w:szCs w:val="32"/>
         </w:rPr>
-        <w:t>Features</w:t>
-      </w:r>
-    </w:p>
-    <w:p>
-      <w:pPr>
-        <w:rPr>
-          <w:sz w:val="24"/>
-          <w:szCs w:val="24"/>
-        </w:rPr>
-      </w:pPr>
-      <w:r>
-        <w:rPr>
-          <w:sz w:val="24"/>
-          <w:szCs w:val="24"/>
-        </w:rPr>
-        <w:t>Scan Configuration: Configure scan parameters including target URLs, proxies, and threading</w:t>
-      </w:r>
-    </w:p>
-    <w:p>
-      <w:pPr>
-        <w:rPr>
-          <w:sz w:val="24"/>
-          <w:szCs w:val="24"/>
-        </w:rPr>
-      </w:pPr>
-      <w:r>
-        <w:rPr>
-          <w:sz w:val="24"/>
-          <w:szCs w:val="24"/>
-        </w:rPr>
-        <w:t xml:space="preserve">Scan Results: View scan results in multiple formats (JSON, CSV, </w:t>
-      </w:r>
-      <w:proofErr w:type="gramStart"/>
-      <w:r>
-        <w:rPr>
-          <w:sz w:val="24"/>
-          <w:szCs w:val="24"/>
-        </w:rPr>
-        <w:t>XML</w:t>
-      </w:r>
-      <w:proofErr w:type="gramEnd"/>
-      <w:r>
-        <w:rPr>
-          <w:sz w:val="24"/>
-          <w:szCs w:val="24"/>
-        </w:rPr>
-        <w:t>)</w:t>
-      </w:r>
-    </w:p>
-    <w:p>
-      <w:pPr>
-        <w:rPr>
-          <w:sz w:val="24"/>
-          <w:szCs w:val="24"/>
-        </w:rPr>
-      </w:pPr>
-      <w:r>
-        <w:rPr>
-          <w:sz w:val="24"/>
-          <w:szCs w:val="24"/>
-        </w:rPr>
-        <w:t>Interactive Shell: Execute commands on vulnerable systems after successful detection</w:t>
-      </w:r>
-    </w:p>
-    <w:p>
-      <w:pPr>
-        <w:rPr>
-          <w:sz w:val="24"/>
-          <w:szCs w:val="24"/>
-        </w:rPr>
-      </w:pPr>
-      <w:r>
-        <w:rPr>
-          <w:sz w:val="24"/>
-          <w:szCs w:val="24"/>
-        </w:rPr>
-        <w:t>Responsive Design: Maximized window with scrollable content areas</w:t>
-      </w:r>
-    </w:p>
-    <w:p>
-      <w:pPr>
-        <w:rPr>
-          <w:sz w:val="24"/>
-          <w:szCs w:val="24"/>
-        </w:rPr>
-      </w:pPr>
-      <w:r>
-        <w:rPr>
-          <w:sz w:val="24"/>
-          <w:szCs w:val="24"/>
-        </w:rPr>
-        <w:t>Modern UI: Custom styling with accent colors and placeholder text handling</w:t>
-      </w:r>
-    </w:p>
-    <w:p>
-      <w:pPr>
-        <w:rPr>
-          <w:sz w:val="40"/>
-          <w:szCs w:val="40"/>
-        </w:rPr>
-      </w:pPr>
-      <w:r>
-        <w:rPr>
-          <w:sz w:val="40"/>
-          <w:szCs w:val="40"/>
-        </w:rPr>
-        <w:t>UI Components</w:t>
-      </w:r>
-    </w:p>
-    <w:p>
-      <w:pPr>
-        <w:rPr>
-          <w:sz w:val="32"/>
-          <w:szCs w:val="32"/>
-        </w:rPr>
-      </w:pPr>
-      <w:r>
-        <w:rPr>
-          <w:sz w:val="32"/>
-          <w:szCs w:val="32"/>
-        </w:rPr>
-        <w:t>Main Window</w:t>
-      </w:r>
-    </w:p>
-    <w:p>
-      <w:pPr>
-        <w:rPr>
-          <w:sz w:val="24"/>
-          <w:szCs w:val="24"/>
-        </w:rPr>
-      </w:pPr>
-      <w:r>
-        <w:rPr>
-          <w:sz w:val="24"/>
-          <w:szCs w:val="24"/>
-        </w:rPr>
-        <w:t>Starts maximized (zoomed state)</w:t>
-      </w:r>
-    </w:p>
-    <w:p>
-      <w:pPr>
-        <w:rPr>
-          <w:sz w:val="24"/>
-          <w:szCs w:val="24"/>
-        </w:rPr>
-      </w:pPr>
-      <w:r>
-        <w:rPr>
-          <w:sz w:val="24"/>
-          <w:szCs w:val="24"/>
-        </w:rPr>
-        <w:t>Uses custom styling with dark theme</w:t>
-      </w:r>
-    </w:p>
-    <w:p>
-      <w:pPr>
-        <w:rPr>
-          <w:sz w:val="24"/>
-          <w:szCs w:val="24"/>
-        </w:rPr>
-      </w:pPr>
-      <w:r>
-        <w:rPr>
-          <w:sz w:val="24"/>
-          <w:szCs w:val="24"/>
-        </w:rPr>
-        <w:t>Contains a notebook widget with three tabs</w:t>
-      </w:r>
-    </w:p>
-    <w:p>
-      <w:pPr>
-        <w:rPr>
-          <w:sz w:val="32"/>
-          <w:szCs w:val="32"/>
-        </w:rPr>
-      </w:pPr>
-      <w:r>
-        <w:rPr>
-          <w:sz w:val="32"/>
-          <w:szCs w:val="32"/>
-        </w:rPr>
-        <w:t>Scan Configuration Tab</w:t>
-      </w:r>
-    </w:p>
-    <w:p>
-      <w:pPr>
-        <w:rPr>
-          <w:sz w:val="32"/>
-          <w:szCs w:val="32"/>
-        </w:rPr>
       </w:pPr>
       <w:r>
         <w:rPr>
           <w:noProof/>
         </w:rPr>
-        <w:lastRenderedPageBreak/>
         <w:drawing>
           <wp:inline distT="0" distB="0" distL="0" distR="0" wp14:anchorId="514A1D2E" wp14:editId="234E3D96">
             <wp:extent cx="6805791" cy="3648937"/>
@@ -459,6 +292,7 @@
           <w:sz w:val="24"/>
           <w:szCs w:val="24"/>
         </w:rPr>
+        <w:lastRenderedPageBreak/>
         <w:t>Back: Returns to the parent window</w:t>
       </w:r>
     </w:p>
@@ -488,7 +322,6 @@
         <w:rPr>
           <w:noProof/>
         </w:rPr>
-        <w:lastRenderedPageBreak/>
         <w:drawing>
           <wp:inline distT="0" distB="0" distL="0" distR="0" wp14:anchorId="50481C11" wp14:editId="1CFEB07E">
             <wp:extent cx="6813808" cy="3651503"/>
@@ -811,7 +644,6 @@
     <w:p>
       <w:pPr>
         <w:rPr>
-          <w:rFonts w:hint="cs"/>
           <w:sz w:val="28"/>
           <w:szCs w:val="28"/>
           <w:rtl/>
